--- a/dokumentation/Project plan.docx
+++ b/dokumentation/Project plan.docx
@@ -6,12 +6,164 @@
       <w:pPr>
         <w:pStyle w:val="Rubrik1"/>
         <w:rPr>
-          <w:lang w:val="sv-SE"/>
-        </w:rPr>
-      </w:pPr>
-      <w:r>
-        <w:rPr>
-          <w:lang w:val="sv-SE"/>
+          <w:sz w:val="44"/>
+          <w:szCs w:val="44"/>
+        </w:rPr>
+      </w:pPr>
+      <w:r>
+        <w:rPr>
+          <w:lang w:val="sv-SE"/>
+        </w:rPr>
+        <w:drawing>
+          <wp:anchor distT="0" distB="0" distL="114300" distR="114300" simplePos="0" relativeHeight="251659264" behindDoc="0" locked="0" layoutInCell="1" allowOverlap="1" wp14:anchorId="661933D2" wp14:editId="3714F5AB">
+            <wp:simplePos x="0" y="0"/>
+            <wp:positionH relativeFrom="margin">
+              <wp:posOffset>4027805</wp:posOffset>
+            </wp:positionH>
+            <wp:positionV relativeFrom="paragraph">
+              <wp:posOffset>133350</wp:posOffset>
+            </wp:positionV>
+            <wp:extent cx="1438275" cy="1236345"/>
+            <wp:effectExtent l="114300" t="133350" r="123825" b="135255"/>
+            <wp:wrapThrough wrapText="bothSides">
+              <wp:wrapPolygon edited="0">
+                <wp:start x="-650" y="134"/>
+                <wp:lineTo x="-488" y="10968"/>
+                <wp:lineTo x="-1609" y="11236"/>
+                <wp:lineTo x="-391" y="19780"/>
+                <wp:lineTo x="795" y="21534"/>
+                <wp:lineTo x="20377" y="21608"/>
+                <wp:lineTo x="20657" y="21541"/>
+                <wp:lineTo x="21778" y="21273"/>
+                <wp:lineTo x="21731" y="11091"/>
+                <wp:lineTo x="21930" y="5607"/>
+                <wp:lineTo x="21569" y="257"/>
+                <wp:lineTo x="21108" y="-2351"/>
+                <wp:lineTo x="10279" y="-2480"/>
+                <wp:lineTo x="751" y="-201"/>
+                <wp:lineTo x="-650" y="134"/>
+              </wp:wrapPolygon>
+            </wp:wrapThrough>
+            <wp:docPr id="377272106" name="Bildobjekt 1" descr="En bild som visar text, skärmbild, Teckensnitt, nummer&#10;&#10;Automatiskt genererad beskrivning"/>
+            <wp:cNvGraphicFramePr>
+              <a:graphicFrameLocks xmlns:a="http://schemas.openxmlformats.org/drawingml/2006/main" noChangeAspect="1"/>
+            </wp:cNvGraphicFramePr>
+            <a:graphic xmlns:a="http://schemas.openxmlformats.org/drawingml/2006/main">
+              <a:graphicData uri="http://schemas.openxmlformats.org/drawingml/2006/picture">
+                <pic:pic xmlns:pic="http://schemas.openxmlformats.org/drawingml/2006/picture">
+                  <pic:nvPicPr>
+                    <pic:cNvPr id="377272106" name="Bildobjekt 1" descr="En bild som visar text, skärmbild, Teckensnitt, nummer&#10;&#10;Automatiskt genererad beskrivning"/>
+                    <pic:cNvPicPr/>
+                  </pic:nvPicPr>
+                  <pic:blipFill>
+                    <a:blip r:embed="rId5" cstate="print">
+                      <a:extLst>
+                        <a:ext uri="{28A0092B-C50C-407E-A947-70E740481C1C}">
+                          <a14:useLocalDpi xmlns:a14="http://schemas.microsoft.com/office/drawing/2010/main" val="0"/>
+                        </a:ext>
+                      </a:extLst>
+                    </a:blip>
+                    <a:stretch>
+                      <a:fillRect/>
+                    </a:stretch>
+                  </pic:blipFill>
+                  <pic:spPr>
+                    <a:xfrm rot="697047">
+                      <a:off x="0" y="0"/>
+                      <a:ext cx="1438275" cy="1236345"/>
+                    </a:xfrm>
+                    <a:prstGeom prst="rect">
+                      <a:avLst/>
+                    </a:prstGeom>
+                  </pic:spPr>
+                </pic:pic>
+              </a:graphicData>
+            </a:graphic>
+            <wp14:sizeRelH relativeFrom="margin">
+              <wp14:pctWidth>0</wp14:pctWidth>
+            </wp14:sizeRelH>
+            <wp14:sizeRelV relativeFrom="margin">
+              <wp14:pctHeight>0</wp14:pctHeight>
+            </wp14:sizeRelV>
+          </wp:anchor>
+        </w:drawing>
+      </w:r>
+      <w:r>
+        <w:rPr>
+          <w:lang w:val="sv-SE"/>
+        </w:rPr>
+        <w:drawing>
+          <wp:anchor distT="0" distB="0" distL="114300" distR="114300" simplePos="0" relativeHeight="251658240" behindDoc="0" locked="0" layoutInCell="1" allowOverlap="1" wp14:anchorId="1FABFFB0" wp14:editId="65EC58BB">
+            <wp:simplePos x="0" y="0"/>
+            <wp:positionH relativeFrom="margin">
+              <wp:align>center</wp:align>
+            </wp:positionH>
+            <wp:positionV relativeFrom="paragraph">
+              <wp:posOffset>95884</wp:posOffset>
+            </wp:positionV>
+            <wp:extent cx="2147570" cy="1271905"/>
+            <wp:effectExtent l="57150" t="95250" r="62230" b="99695"/>
+            <wp:wrapThrough wrapText="bothSides">
+              <wp:wrapPolygon edited="0">
+                <wp:start x="18959" y="-549"/>
+                <wp:lineTo x="36" y="-2795"/>
+                <wp:lineTo x="-455" y="7524"/>
+                <wp:lineTo x="-352" y="21494"/>
+                <wp:lineTo x="1749" y="21779"/>
+                <wp:lineTo x="1955" y="21483"/>
+                <wp:lineTo x="21589" y="20904"/>
+                <wp:lineTo x="21824" y="-160"/>
+                <wp:lineTo x="18959" y="-549"/>
+              </wp:wrapPolygon>
+            </wp:wrapThrough>
+            <wp:docPr id="1408787139" name="Bildobjekt 1" descr="En bild som visar text, skärmbild, nummer, Teckensnitt&#10;&#10;Automatiskt genererad beskrivning"/>
+            <wp:cNvGraphicFramePr>
+              <a:graphicFrameLocks xmlns:a="http://schemas.openxmlformats.org/drawingml/2006/main" noChangeAspect="1"/>
+            </wp:cNvGraphicFramePr>
+            <a:graphic xmlns:a="http://schemas.openxmlformats.org/drawingml/2006/main">
+              <a:graphicData uri="http://schemas.openxmlformats.org/drawingml/2006/picture">
+                <pic:pic xmlns:pic="http://schemas.openxmlformats.org/drawingml/2006/picture">
+                  <pic:nvPicPr>
+                    <pic:cNvPr id="1408787139" name="Bildobjekt 1" descr="En bild som visar text, skärmbild, nummer, Teckensnitt&#10;&#10;Automatiskt genererad beskrivning"/>
+                    <pic:cNvPicPr/>
+                  </pic:nvPicPr>
+                  <pic:blipFill>
+                    <a:blip r:embed="rId6" cstate="print">
+                      <a:extLst>
+                        <a:ext uri="{28A0092B-C50C-407E-A947-70E740481C1C}">
+                          <a14:useLocalDpi xmlns:a14="http://schemas.microsoft.com/office/drawing/2010/main" val="0"/>
+                        </a:ext>
+                      </a:extLst>
+                    </a:blip>
+                    <a:stretch>
+                      <a:fillRect/>
+                    </a:stretch>
+                  </pic:blipFill>
+                  <pic:spPr>
+                    <a:xfrm rot="21324015">
+                      <a:off x="0" y="0"/>
+                      <a:ext cx="2147570" cy="1271905"/>
+                    </a:xfrm>
+                    <a:prstGeom prst="rect">
+                      <a:avLst/>
+                    </a:prstGeom>
+                  </pic:spPr>
+                </pic:pic>
+              </a:graphicData>
+            </a:graphic>
+            <wp14:sizeRelH relativeFrom="margin">
+              <wp14:pctWidth>0</wp14:pctWidth>
+            </wp14:sizeRelH>
+            <wp14:sizeRelV relativeFrom="margin">
+              <wp14:pctHeight>0</wp14:pctHeight>
+            </wp14:sizeRelV>
+          </wp:anchor>
+        </w:drawing>
+      </w:r>
+      <w:r>
+        <w:rPr>
+          <w:sz w:val="44"/>
+          <w:szCs w:val="44"/>
         </w:rPr>
         <w:t>Projektplan</w:t>
       </w:r>
@@ -52,6 +204,74 @@
         <w:rPr>
           <w:lang w:val="sv-SE"/>
         </w:rPr>
+        <w:drawing>
+          <wp:anchor distT="0" distB="0" distL="114300" distR="114300" simplePos="0" relativeHeight="251660288" behindDoc="0" locked="0" layoutInCell="1" allowOverlap="1" wp14:anchorId="57096CC4" wp14:editId="5765E5CB">
+            <wp:simplePos x="0" y="0"/>
+            <wp:positionH relativeFrom="margin">
+              <wp:posOffset>3100705</wp:posOffset>
+            </wp:positionH>
+            <wp:positionV relativeFrom="paragraph">
+              <wp:posOffset>8890</wp:posOffset>
+            </wp:positionV>
+            <wp:extent cx="1517015" cy="1508760"/>
+            <wp:effectExtent l="0" t="0" r="6985" b="0"/>
+            <wp:wrapThrough wrapText="bothSides">
+              <wp:wrapPolygon edited="0">
+                <wp:start x="0" y="0"/>
+                <wp:lineTo x="0" y="21273"/>
+                <wp:lineTo x="21428" y="21273"/>
+                <wp:lineTo x="21428" y="0"/>
+                <wp:lineTo x="0" y="0"/>
+              </wp:wrapPolygon>
+            </wp:wrapThrough>
+            <wp:docPr id="1590380591" name="Bildobjekt 1" descr="En bild som visar text, skärmbild, Teckensnitt, nummer&#10;&#10;Automatiskt genererad beskrivning"/>
+            <wp:cNvGraphicFramePr>
+              <a:graphicFrameLocks xmlns:a="http://schemas.openxmlformats.org/drawingml/2006/main" noChangeAspect="1"/>
+            </wp:cNvGraphicFramePr>
+            <a:graphic xmlns:a="http://schemas.openxmlformats.org/drawingml/2006/main">
+              <a:graphicData uri="http://schemas.openxmlformats.org/drawingml/2006/picture">
+                <pic:pic xmlns:pic="http://schemas.openxmlformats.org/drawingml/2006/picture">
+                  <pic:nvPicPr>
+                    <pic:cNvPr id="1590380591" name="Bildobjekt 1" descr="En bild som visar text, skärmbild, Teckensnitt, nummer&#10;&#10;Automatiskt genererad beskrivning"/>
+                    <pic:cNvPicPr/>
+                  </pic:nvPicPr>
+                  <pic:blipFill>
+                    <a:blip r:embed="rId7">
+                      <a:extLst>
+                        <a:ext uri="{28A0092B-C50C-407E-A947-70E740481C1C}">
+                          <a14:useLocalDpi xmlns:a14="http://schemas.microsoft.com/office/drawing/2010/main" val="0"/>
+                        </a:ext>
+                      </a:extLst>
+                    </a:blip>
+                    <a:stretch>
+                      <a:fillRect/>
+                    </a:stretch>
+                  </pic:blipFill>
+                  <pic:spPr>
+                    <a:xfrm>
+                      <a:off x="0" y="0"/>
+                      <a:ext cx="1517015" cy="1508760"/>
+                    </a:xfrm>
+                    <a:prstGeom prst="rect">
+                      <a:avLst/>
+                    </a:prstGeom>
+                  </pic:spPr>
+                </pic:pic>
+              </a:graphicData>
+            </a:graphic>
+            <wp14:sizeRelH relativeFrom="margin">
+              <wp14:pctWidth>0</wp14:pctWidth>
+            </wp14:sizeRelH>
+            <wp14:sizeRelV relativeFrom="margin">
+              <wp14:pctHeight>0</wp14:pctHeight>
+            </wp14:sizeRelV>
+          </wp:anchor>
+        </w:drawing>
+      </w:r>
+      <w:r>
+        <w:rPr>
+          <w:lang w:val="sv-SE"/>
+        </w:rPr>
         <w:t>IT22</w:t>
       </w:r>
     </w:p>
@@ -70,27 +290,32 @@
     </w:p>
     <w:p>
       <w:pPr>
-        <w:rPr>
-          <w:lang w:val="sv-SE"/>
-        </w:rPr>
-      </w:pPr>
-    </w:p>
-    <w:p>
-      <w:pPr>
-        <w:rPr>
-          <w:lang w:val="sv-SE"/>
-        </w:rPr>
-      </w:pPr>
-    </w:p>
-    <w:p>
-      <w:pPr>
-        <w:pStyle w:val="Rubrik1"/>
-        <w:rPr>
-          <w:lang w:val="sv-SE"/>
-        </w:rPr>
-      </w:pPr>
-      <w:r>
-        <w:rPr>
+        <w:pStyle w:val="Rubrik3"/>
+        <w:rPr>
+          <w:lang w:val="sv-SE"/>
+        </w:rPr>
+      </w:pPr>
+    </w:p>
+    <w:p>
+      <w:pPr>
+        <w:rPr>
+          <w:lang w:val="sv-SE"/>
+        </w:rPr>
+      </w:pPr>
+    </w:p>
+    <w:p>
+      <w:pPr>
+        <w:pStyle w:val="Rubrik2"/>
+        <w:rPr>
+          <w:sz w:val="40"/>
+          <w:szCs w:val="40"/>
+          <w:lang w:val="sv-SE"/>
+        </w:rPr>
+      </w:pPr>
+      <w:r>
+        <w:rPr>
+          <w:sz w:val="40"/>
+          <w:szCs w:val="40"/>
           <w:lang w:val="sv-SE"/>
         </w:rPr>
         <w:t>Plattformar</w:t>
@@ -98,43 +323,421 @@
     </w:p>
     <w:p>
       <w:pPr>
+        <w:pStyle w:val="Rubrik3"/>
+        <w:rPr>
+          <w:lang w:val="sv-SE"/>
+        </w:rPr>
+      </w:pPr>
+      <w:r>
+        <w:rPr>
+          <w:lang w:val="sv-SE"/>
+        </w:rPr>
+        <w:t>Programmeringsspråk</w:t>
+      </w:r>
+    </w:p>
+    <w:p>
+      <w:pPr>
+        <w:rPr>
+          <w:lang w:val="sv-SE"/>
+        </w:rPr>
+      </w:pPr>
+      <w:proofErr w:type="spellStart"/>
+      <w:r>
+        <w:rPr>
+          <w:lang w:val="sv-SE"/>
+        </w:rPr>
+        <w:t>Javascript</w:t>
+      </w:r>
+      <w:proofErr w:type="spellEnd"/>
+      <w:r>
+        <w:rPr>
+          <w:lang w:val="sv-SE"/>
+        </w:rPr>
+        <w:t>, HTML, PHP, CSS</w:t>
+      </w:r>
+    </w:p>
+    <w:p>
+      <w:pPr>
+        <w:rPr>
+          <w:lang w:val="sv-SE"/>
+        </w:rPr>
+      </w:pPr>
+    </w:p>
+    <w:p>
+      <w:pPr>
+        <w:pStyle w:val="Rubrik3"/>
+        <w:rPr>
+          <w:lang w:val="sv-SE"/>
+        </w:rPr>
+      </w:pPr>
+      <w:r>
+        <w:rPr>
+          <w:lang w:val="sv-SE"/>
+        </w:rPr>
+        <w:t>Databasmiljö</w:t>
+      </w:r>
+    </w:p>
+    <w:p>
+      <w:pPr>
+        <w:rPr>
+          <w:lang w:val="sv-SE"/>
+        </w:rPr>
+      </w:pPr>
+      <w:proofErr w:type="spellStart"/>
+      <w:r>
+        <w:rPr>
+          <w:lang w:val="sv-SE"/>
+        </w:rPr>
+        <w:t>SQLyog</w:t>
+      </w:r>
+      <w:proofErr w:type="spellEnd"/>
+    </w:p>
+    <w:p>
+      <w:pPr>
+        <w:rPr>
+          <w:lang w:val="sv-SE"/>
+        </w:rPr>
+      </w:pPr>
+    </w:p>
+    <w:p>
+      <w:pPr>
+        <w:pStyle w:val="Rubrik3"/>
+        <w:rPr>
+          <w:lang w:val="sv-SE"/>
+        </w:rPr>
+      </w:pPr>
+      <w:r>
+        <w:rPr>
+          <w:lang w:val="sv-SE"/>
+        </w:rPr>
+        <w:t>Utvecklingsplattform</w:t>
+      </w:r>
+    </w:p>
+    <w:p>
+      <w:pPr>
+        <w:rPr>
+          <w:lang w:val="sv-SE"/>
+        </w:rPr>
+      </w:pPr>
+      <w:r>
+        <w:rPr>
+          <w:lang w:val="sv-SE"/>
+        </w:rPr>
+        <w:t xml:space="preserve">Visual </w:t>
+      </w:r>
+      <w:r>
+        <w:rPr>
+          <w:lang w:val="sv-SE"/>
+        </w:rPr>
+        <w:t>S</w:t>
+      </w:r>
+      <w:r>
+        <w:rPr>
+          <w:lang w:val="sv-SE"/>
+        </w:rPr>
+        <w:t xml:space="preserve">tudio </w:t>
+      </w:r>
+      <w:proofErr w:type="spellStart"/>
+      <w:r>
+        <w:rPr>
+          <w:lang w:val="sv-SE"/>
+        </w:rPr>
+        <w:t>Code</w:t>
+      </w:r>
+      <w:proofErr w:type="spellEnd"/>
+      <w:r>
+        <w:rPr>
+          <w:lang w:val="sv-SE"/>
+        </w:rPr>
+        <w:t>: Detta ä</w:t>
+      </w:r>
+      <w:r>
+        <w:rPr>
+          <w:lang w:val="sv-SE"/>
+        </w:rPr>
+        <w:t>r vart jag kommer att skriva all kod</w:t>
+      </w:r>
+    </w:p>
+    <w:p>
+      <w:pPr>
+        <w:rPr>
+          <w:lang w:val="sv-SE"/>
+        </w:rPr>
+      </w:pPr>
+      <w:r>
+        <w:rPr>
+          <w:lang w:val="sv-SE"/>
+        </w:rPr>
+        <w:t>Excel</w:t>
+      </w:r>
+      <w:r>
+        <w:rPr>
+          <w:lang w:val="sv-SE"/>
+        </w:rPr>
+        <w:t>: Detta ä</w:t>
+      </w:r>
+      <w:r>
+        <w:rPr>
+          <w:lang w:val="sv-SE"/>
+        </w:rPr>
+        <w:t>r vart jag kommer att schemalägga inför programmets användning</w:t>
+      </w:r>
+    </w:p>
+    <w:p>
+      <w:pPr>
+        <w:rPr>
+          <w:lang w:val="sv-SE"/>
+        </w:rPr>
+      </w:pPr>
+      <w:proofErr w:type="spellStart"/>
+      <w:r>
+        <w:rPr>
+          <w:lang w:val="sv-SE"/>
+        </w:rPr>
+        <w:t>SQLyog</w:t>
+      </w:r>
+      <w:proofErr w:type="spellEnd"/>
+      <w:r>
+        <w:rPr>
+          <w:lang w:val="sv-SE"/>
+        </w:rPr>
+        <w:t>: Databasen vart jag förvarar informationen</w:t>
+      </w:r>
+      <w:r>
+        <w:rPr>
+          <w:lang w:val="sv-SE"/>
+        </w:rPr>
+        <w:t xml:space="preserve"> </w:t>
+      </w:r>
+    </w:p>
+    <w:p>
+      <w:pPr>
+        <w:rPr>
+          <w:lang w:val="sv-SE"/>
+        </w:rPr>
+      </w:pPr>
+      <w:r>
+        <w:rPr>
+          <w:lang w:val="sv-SE"/>
+        </w:rPr>
+        <w:t xml:space="preserve">GIT: Jag har skapar ett repo där jag kommer att både utveckla och förvara min kod. Detta körs i samband med Visual Studio </w:t>
+      </w:r>
+      <w:proofErr w:type="spellStart"/>
+      <w:r>
+        <w:rPr>
+          <w:lang w:val="sv-SE"/>
+        </w:rPr>
+        <w:t>Code</w:t>
+      </w:r>
+      <w:proofErr w:type="spellEnd"/>
+      <w:r>
+        <w:rPr>
+          <w:lang w:val="sv-SE"/>
+        </w:rPr>
+        <w:t>.</w:t>
+      </w:r>
+    </w:p>
+    <w:p>
+      <w:pPr>
+        <w:rPr>
+          <w:lang w:val="sv-SE"/>
+        </w:rPr>
+      </w:pPr>
+    </w:p>
+    <w:p>
+      <w:pPr>
+        <w:pStyle w:val="Rubrik3"/>
+        <w:rPr>
+          <w:lang w:val="sv-SE"/>
+        </w:rPr>
+      </w:pPr>
+      <w:r>
+        <w:rPr>
+          <w:lang w:val="sv-SE"/>
+        </w:rPr>
+        <w:t>Produktionsplattform</w:t>
+      </w:r>
+    </w:p>
+    <w:p>
+      <w:pPr>
+        <w:rPr>
+          <w:lang w:val="sv-SE"/>
+        </w:rPr>
+      </w:pPr>
+      <w:r>
+        <w:rPr>
+          <w:lang w:val="sv-SE"/>
+        </w:rPr>
+        <w:t xml:space="preserve">Datanom server, </w:t>
+      </w:r>
+      <w:proofErr w:type="spellStart"/>
+      <w:r>
+        <w:rPr>
+          <w:lang w:val="sv-SE"/>
+        </w:rPr>
+        <w:t>FileZilla</w:t>
+      </w:r>
+      <w:proofErr w:type="spellEnd"/>
+    </w:p>
+    <w:p>
+      <w:pPr>
+        <w:rPr>
+          <w:lang w:val="sv-SE"/>
+        </w:rPr>
+      </w:pPr>
+      <w:r>
+        <w:rPr>
+          <w:lang w:val="sv-SE"/>
+        </w:rPr>
+        <w:t>Jag s</w:t>
+      </w:r>
+      <w:r>
+        <w:rPr>
+          <w:lang w:val="sv-SE"/>
+        </w:rPr>
+        <w:t xml:space="preserve">kickar filerna med </w:t>
+      </w:r>
+      <w:proofErr w:type="spellStart"/>
+      <w:r>
+        <w:rPr>
+          <w:lang w:val="sv-SE"/>
+        </w:rPr>
+        <w:t>FileZilla</w:t>
+      </w:r>
+      <w:proofErr w:type="spellEnd"/>
+      <w:r>
+        <w:rPr>
+          <w:lang w:val="sv-SE"/>
+        </w:rPr>
+        <w:t xml:space="preserve"> till en egen </w:t>
+      </w:r>
+      <w:proofErr w:type="gramStart"/>
+      <w:r>
+        <w:rPr>
+          <w:lang w:val="sv-SE"/>
+        </w:rPr>
+        <w:t>server mapp</w:t>
+      </w:r>
+      <w:proofErr w:type="gramEnd"/>
+      <w:r>
+        <w:rPr>
+          <w:lang w:val="sv-SE"/>
+        </w:rPr>
+        <w:t xml:space="preserve"> i datanom.ax servern</w:t>
+      </w:r>
+    </w:p>
+    <w:p>
+      <w:pPr>
+        <w:rPr>
+          <w:lang w:val="sv-SE"/>
+        </w:rPr>
+      </w:pPr>
+    </w:p>
+    <w:p>
+      <w:pPr>
         <w:pStyle w:val="Rubrik2"/>
         <w:rPr>
-          <w:lang w:val="sv-SE"/>
-        </w:rPr>
-      </w:pPr>
-      <w:r>
-        <w:rPr>
-          <w:lang w:val="sv-SE"/>
-        </w:rPr>
-        <w:t>Programmeringsspråk</w:t>
-      </w:r>
-    </w:p>
-    <w:p>
-      <w:pPr>
-        <w:rPr>
-          <w:lang w:val="sv-SE"/>
+          <w:sz w:val="40"/>
+          <w:szCs w:val="40"/>
+          <w:lang w:val="sv-SE"/>
+        </w:rPr>
+      </w:pPr>
+      <w:r>
+        <w:rPr>
+          <w:sz w:val="40"/>
+          <w:szCs w:val="40"/>
+          <w:lang w:val="sv-SE"/>
+        </w:rPr>
+        <w:t>Testning</w:t>
+      </w:r>
+    </w:p>
+    <w:p>
+      <w:pPr>
+        <w:rPr>
+          <w:lang w:val="nb-NO"/>
         </w:rPr>
       </w:pPr>
       <w:proofErr w:type="spellStart"/>
       <w:r>
         <w:rPr>
-          <w:lang w:val="sv-SE"/>
-        </w:rPr>
-        <w:t>Javascript</w:t>
+          <w:lang w:val="nb-NO"/>
+        </w:rPr>
+        <w:t>PHP-API:et</w:t>
       </w:r>
       <w:proofErr w:type="spellEnd"/>
       <w:r>
         <w:rPr>
-          <w:lang w:val="sv-SE"/>
-        </w:rPr>
-        <w:t>, HTML, PHP, CSS</w:t>
-      </w:r>
-    </w:p>
-    <w:p>
-      <w:pPr>
-        <w:rPr>
-          <w:lang w:val="sv-SE"/>
+          <w:lang w:val="nb-NO"/>
+        </w:rPr>
+        <w:t>, i samban</w:t>
+      </w:r>
+      <w:r>
+        <w:rPr>
+          <w:lang w:val="nb-NO"/>
+        </w:rPr>
+        <w:t>d med Postman</w:t>
+      </w:r>
+    </w:p>
+    <w:p>
+      <w:pPr>
+        <w:rPr>
+          <w:lang w:val="nb-NO"/>
+        </w:rPr>
+      </w:pPr>
+      <w:r>
+        <w:rPr>
+          <w:lang w:val="nb-NO"/>
+        </w:rPr>
+        <w:lastRenderedPageBreak/>
+        <w:t>Egen test HTML sida</w:t>
+      </w:r>
+    </w:p>
+    <w:p>
+      <w:pPr>
+        <w:rPr>
+          <w:lang w:val="nb-NO"/>
+        </w:rPr>
+      </w:pPr>
+      <w:r>
+        <w:rPr>
+          <w:lang w:val="nb-NO"/>
+        </w:rPr>
+        <w:t xml:space="preserve">Jag </w:t>
+      </w:r>
+      <w:proofErr w:type="spellStart"/>
+      <w:r>
+        <w:rPr>
+          <w:lang w:val="nb-NO"/>
+        </w:rPr>
+        <w:t>själv</w:t>
+      </w:r>
+      <w:proofErr w:type="spellEnd"/>
+      <w:r>
+        <w:rPr>
+          <w:lang w:val="nb-NO"/>
+        </w:rPr>
+        <w:t xml:space="preserve"> </w:t>
+      </w:r>
+      <w:proofErr w:type="spellStart"/>
+      <w:r>
+        <w:rPr>
+          <w:lang w:val="nb-NO"/>
+        </w:rPr>
+        <w:t>testar</w:t>
+      </w:r>
+      <w:proofErr w:type="spellEnd"/>
+    </w:p>
+    <w:p>
+      <w:pPr>
+        <w:rPr>
+          <w:lang w:val="nb-NO"/>
+        </w:rPr>
+      </w:pPr>
+    </w:p>
+    <w:p>
+      <w:pPr>
+        <w:rPr>
+          <w:lang w:val="nb-NO"/>
         </w:rPr>
       </w:pPr>
     </w:p>
@@ -142,30 +745,422 @@
       <w:pPr>
         <w:pStyle w:val="Rubrik2"/>
         <w:rPr>
-          <w:lang w:val="sv-SE"/>
-        </w:rPr>
-      </w:pPr>
-      <w:r>
-        <w:rPr>
-          <w:lang w:val="sv-SE"/>
-        </w:rPr>
-        <w:t>Databasmiljö</w:t>
-      </w:r>
-    </w:p>
-    <w:p>
-      <w:pPr>
-        <w:rPr>
-          <w:lang w:val="sv-SE"/>
-        </w:rPr>
-      </w:pPr>
+          <w:sz w:val="40"/>
+          <w:szCs w:val="40"/>
+          <w:lang w:val="sv-SE"/>
+        </w:rPr>
+      </w:pPr>
+      <w:r>
+        <w:rPr>
+          <w:sz w:val="40"/>
+          <w:szCs w:val="40"/>
+          <w:lang w:val="sv-SE"/>
+        </w:rPr>
+        <w:t>Tidsuppskattning</w:t>
+      </w:r>
+    </w:p>
+    <w:p>
+      <w:pPr>
+        <w:rPr>
+          <w:lang w:val="sv-SE"/>
+        </w:rPr>
+      </w:pPr>
+    </w:p>
+    <w:bookmarkStart w:id="0" w:name="_MON_1766478113"/>
+    <w:bookmarkEnd w:id="0"/>
+    <w:p>
+      <w:pPr>
+        <w:rPr>
+          <w:lang w:val="sv-SE"/>
+        </w:rPr>
+      </w:pPr>
+      <w:r>
+        <w:rPr>
+          <w:lang w:val="sv-SE"/>
+        </w:rPr>
+        <w:object w:dxaOrig="11100" w:dyaOrig="8660" w14:anchorId="18B1BF8E">
+          <v:shapetype id="_x0000_t75" coordsize="21600,21600" o:spt="75" o:preferrelative="t" path="m@4@5l@4@11@9@11@9@5xe" filled="f" stroked="f">
+            <v:stroke joinstyle="miter"/>
+            <v:formulas>
+              <v:f eqn="if lineDrawn pixelLineWidth 0"/>
+              <v:f eqn="sum @0 1 0"/>
+              <v:f eqn="sum 0 0 @1"/>
+              <v:f eqn="prod @2 1 2"/>
+              <v:f eqn="prod @3 21600 pixelWidth"/>
+              <v:f eqn="prod @3 21600 pixelHeight"/>
+              <v:f eqn="sum @0 0 1"/>
+              <v:f eqn="prod @6 1 2"/>
+              <v:f eqn="prod @7 21600 pixelWidth"/>
+              <v:f eqn="sum @8 21600 0"/>
+              <v:f eqn="prod @7 21600 pixelHeight"/>
+              <v:f eqn="sum @10 21600 0"/>
+            </v:formulas>
+            <v:path o:extrusionok="f" gradientshapeok="t" o:connecttype="rect"/>
+            <o:lock v:ext="edit" aspectratio="t"/>
+          </v:shapetype>
+          <v:shape id="_x0000_i1025" type="#_x0000_t75" style="width:453pt;height:353.4pt" o:ole="">
+            <v:imagedata r:id="rId8" o:title=""/>
+          </v:shape>
+          <o:OLEObject Type="Embed" ProgID="Excel.Sheet.12" ShapeID="_x0000_i1025" DrawAspect="Content" ObjectID="_1767157683" r:id="rId9"/>
+        </w:object>
+      </w:r>
+    </w:p>
+    <w:p>
+      <w:pPr>
+        <w:pStyle w:val="Rubrik3"/>
+        <w:rPr>
+          <w:lang w:val="sv-SE"/>
+        </w:rPr>
+      </w:pPr>
+      <w:r>
+        <w:rPr>
+          <w:lang w:val="sv-SE"/>
+        </w:rPr>
+        <w:t>Dela upp i mindre uppgifter</w:t>
+      </w:r>
+    </w:p>
+    <w:p>
+      <w:pPr>
+        <w:rPr>
+          <w:lang w:val="sv-SE"/>
+        </w:rPr>
+      </w:pPr>
+    </w:p>
+    <w:p>
+      <w:pPr>
+        <w:rPr>
+          <w:lang w:val="sv-SE"/>
+        </w:rPr>
+      </w:pPr>
+    </w:p>
+    <w:p>
+      <w:pPr>
+        <w:pStyle w:val="Rubrik3"/>
+        <w:rPr>
+          <w:lang w:val="sv-SE"/>
+        </w:rPr>
+      </w:pPr>
+      <w:r>
+        <w:rPr>
+          <w:lang w:val="sv-SE"/>
+        </w:rPr>
+        <w:t>Bestäm ordningsföljd</w:t>
+      </w:r>
+    </w:p>
+    <w:p>
+      <w:pPr>
+        <w:rPr>
+          <w:lang w:val="sv-SE"/>
+        </w:rPr>
+      </w:pPr>
+    </w:p>
+    <w:p>
+      <w:pPr>
+        <w:rPr>
+          <w:lang w:val="sv-SE"/>
+        </w:rPr>
+      </w:pPr>
+    </w:p>
+    <w:p>
+      <w:pPr>
+        <w:pStyle w:val="Rubrik2"/>
+        <w:rPr>
+          <w:sz w:val="40"/>
+          <w:szCs w:val="40"/>
+          <w:lang w:val="sv-SE"/>
+        </w:rPr>
+      </w:pPr>
+      <w:r>
+        <w:rPr>
+          <w:sz w:val="40"/>
+          <w:szCs w:val="40"/>
+          <w:lang w:val="sv-SE"/>
+        </w:rPr>
+        <w:lastRenderedPageBreak/>
+        <w:t>Information</w:t>
+      </w:r>
+    </w:p>
+    <w:p>
+      <w:pPr>
+        <w:pStyle w:val="Rubrik3"/>
+        <w:rPr>
+          <w:lang w:val="sv-SE"/>
+        </w:rPr>
+      </w:pPr>
+      <w:r>
+        <w:rPr>
+          <w:lang w:val="sv-SE"/>
+        </w:rPr>
+        <w:t>Datamodell</w:t>
+      </w:r>
+    </w:p>
+    <w:p>
+      <w:pPr>
+        <w:rPr>
+          <w:lang w:val="sv-SE"/>
+        </w:rPr>
+      </w:pPr>
+      <w:r>
+        <w:rPr>
+          <w:lang w:val="sv-SE"/>
+        </w:rPr>
+        <w:drawing>
+          <wp:inline distT="0" distB="0" distL="0" distR="0" wp14:anchorId="4FF09615" wp14:editId="62156A2C">
+            <wp:extent cx="5760720" cy="2827020"/>
+            <wp:effectExtent l="0" t="0" r="0" b="0"/>
+            <wp:docPr id="989748737" name="Bildobjekt 1"/>
+            <wp:cNvGraphicFramePr>
+              <a:graphicFrameLocks xmlns:a="http://schemas.openxmlformats.org/drawingml/2006/main" noChangeAspect="1"/>
+            </wp:cNvGraphicFramePr>
+            <a:graphic xmlns:a="http://schemas.openxmlformats.org/drawingml/2006/main">
+              <a:graphicData uri="http://schemas.openxmlformats.org/drawingml/2006/picture">
+                <pic:pic xmlns:pic="http://schemas.openxmlformats.org/drawingml/2006/picture">
+                  <pic:nvPicPr>
+                    <pic:cNvPr id="989748737" name=""/>
+                    <pic:cNvPicPr/>
+                  </pic:nvPicPr>
+                  <pic:blipFill>
+                    <a:blip r:embed="rId10"/>
+                    <a:stretch>
+                      <a:fillRect/>
+                    </a:stretch>
+                  </pic:blipFill>
+                  <pic:spPr>
+                    <a:xfrm>
+                      <a:off x="0" y="0"/>
+                      <a:ext cx="5760720" cy="2827020"/>
+                    </a:xfrm>
+                    <a:prstGeom prst="rect">
+                      <a:avLst/>
+                    </a:prstGeom>
+                  </pic:spPr>
+                </pic:pic>
+              </a:graphicData>
+            </a:graphic>
+          </wp:inline>
+        </w:drawing>
+      </w:r>
+    </w:p>
+    <w:p>
+      <w:pPr>
+        <w:pStyle w:val="Rubrik3"/>
+        <w:rPr>
+          <w:lang w:val="sv-SE"/>
+        </w:rPr>
+      </w:pPr>
+      <w:r>
+        <w:rPr>
+          <w:lang w:val="sv-SE"/>
+        </w:rPr>
+        <w:t>Tabellbeskrivningar</w:t>
+      </w:r>
+    </w:p>
+    <w:p>
+      <w:pPr>
+        <w:rPr>
+          <w:lang w:val="sv-SE"/>
+        </w:rPr>
+      </w:pPr>
+      <w:r>
+        <w:rPr>
+          <w:lang w:val="sv-SE"/>
+        </w:rPr>
+        <w:t>Databasen innehåller två tabeller, Aktiviteter och Uppgifter</w:t>
+      </w:r>
+      <w:r>
+        <w:rPr>
+          <w:lang w:val="sv-SE"/>
+        </w:rPr>
+        <w:t>. Databasens namn är tidrapportering</w:t>
+      </w:r>
+    </w:p>
+    <w:p>
+      <w:pPr>
+        <w:rPr>
+          <w:lang w:val="sv-SE"/>
+        </w:rPr>
+      </w:pPr>
+      <w:r>
+        <w:rPr>
+          <w:lang w:val="sv-SE"/>
+        </w:rPr>
+        <w:t>Tabellen Aktiviteter har följande fält:</w:t>
+      </w:r>
+    </w:p>
+    <w:p>
+      <w:pPr>
+        <w:pStyle w:val="Liststycke"/>
+        <w:numPr>
+          <w:ilvl w:val="0"/>
+          <w:numId w:val="3"/>
+        </w:numPr>
+        <w:rPr>
+          <w:lang w:val="sv-SE"/>
+        </w:rPr>
+      </w:pPr>
+      <w:r>
+        <w:rPr>
+          <w:lang w:val="sv-SE"/>
+        </w:rPr>
+        <w:t>ID, heltal, automatisk tilldelning</w:t>
+      </w:r>
+    </w:p>
+    <w:p>
+      <w:pPr>
+        <w:pStyle w:val="Liststycke"/>
+        <w:numPr>
+          <w:ilvl w:val="0"/>
+          <w:numId w:val="3"/>
+        </w:numPr>
+        <w:rPr>
+          <w:lang w:val="sv-SE"/>
+        </w:rPr>
+      </w:pPr>
+      <w:r>
+        <w:rPr>
+          <w:lang w:val="sv-SE"/>
+        </w:rPr>
+        <w:t>Namn, text max 20 tecken</w:t>
+      </w:r>
+    </w:p>
+    <w:p>
+      <w:pPr>
+        <w:rPr>
+          <w:lang w:val="sv-SE"/>
+        </w:rPr>
+      </w:pPr>
+      <w:r>
+        <w:rPr>
+          <w:lang w:val="sv-SE"/>
+        </w:rPr>
+        <w:t>Tabellen Uppgifter innehåller följande fält:</w:t>
+      </w:r>
+    </w:p>
+    <w:p>
+      <w:pPr>
+        <w:pStyle w:val="Liststycke"/>
+        <w:numPr>
+          <w:ilvl w:val="0"/>
+          <w:numId w:val="3"/>
+        </w:numPr>
+        <w:rPr>
+          <w:lang w:val="sv-SE"/>
+        </w:rPr>
+      </w:pPr>
+      <w:r>
+        <w:rPr>
+          <w:lang w:val="sv-SE"/>
+        </w:rPr>
+        <w:t>ID, heltal, automatisk tilldelning, Primärnyckel</w:t>
+      </w:r>
+    </w:p>
+    <w:p>
+      <w:pPr>
+        <w:pStyle w:val="Liststycke"/>
+        <w:numPr>
+          <w:ilvl w:val="0"/>
+          <w:numId w:val="3"/>
+        </w:numPr>
+        <w:rPr>
+          <w:lang w:val="sv-SE"/>
+        </w:rPr>
+      </w:pPr>
+      <w:r>
+        <w:rPr>
+          <w:lang w:val="sv-SE"/>
+        </w:rPr>
+        <w:t>Datum, datum (</w:t>
+      </w:r>
       <w:proofErr w:type="spellStart"/>
       <w:r>
         <w:rPr>
           <w:lang w:val="sv-SE"/>
         </w:rPr>
-        <w:t>SQLyog</w:t>
+        <w:t>åååå-mm-dd</w:t>
       </w:r>
       <w:proofErr w:type="spellEnd"/>
+      <w:r>
+        <w:rPr>
+          <w:lang w:val="sv-SE"/>
+        </w:rPr>
+        <w:t>)</w:t>
+      </w:r>
+    </w:p>
+    <w:p>
+      <w:pPr>
+        <w:pStyle w:val="Liststycke"/>
+        <w:numPr>
+          <w:ilvl w:val="0"/>
+          <w:numId w:val="3"/>
+        </w:numPr>
+        <w:rPr>
+          <w:lang w:val="sv-SE"/>
+        </w:rPr>
+      </w:pPr>
+      <w:r>
+        <w:rPr>
+          <w:lang w:val="sv-SE"/>
+        </w:rPr>
+        <w:t>Tid, tid (</w:t>
+      </w:r>
+      <w:proofErr w:type="spellStart"/>
+      <w:r>
+        <w:rPr>
+          <w:lang w:val="sv-SE"/>
+        </w:rPr>
+        <w:t>hh:mm</w:t>
+      </w:r>
+      <w:proofErr w:type="spellEnd"/>
+      <w:r>
+        <w:rPr>
+          <w:lang w:val="sv-SE"/>
+        </w:rPr>
+        <w:t>)</w:t>
+      </w:r>
+    </w:p>
+    <w:p>
+      <w:pPr>
+        <w:pStyle w:val="Liststycke"/>
+        <w:numPr>
+          <w:ilvl w:val="0"/>
+          <w:numId w:val="3"/>
+        </w:numPr>
+        <w:rPr>
+          <w:lang w:val="sv-SE"/>
+        </w:rPr>
+      </w:pPr>
+      <w:r>
+        <w:rPr>
+          <w:lang w:val="sv-SE"/>
+        </w:rPr>
+        <w:t>Beskrivning, text max 100 tecken</w:t>
+      </w:r>
+    </w:p>
+    <w:p>
+      <w:pPr>
+        <w:pStyle w:val="Liststycke"/>
+        <w:numPr>
+          <w:ilvl w:val="0"/>
+          <w:numId w:val="3"/>
+        </w:numPr>
+        <w:rPr>
+          <w:lang w:val="sv-SE"/>
+        </w:rPr>
+      </w:pPr>
+      <w:proofErr w:type="spellStart"/>
+      <w:r>
+        <w:rPr>
+          <w:lang w:val="sv-SE"/>
+        </w:rPr>
+        <w:t>AktivitetID</w:t>
+      </w:r>
+      <w:proofErr w:type="spellEnd"/>
+      <w:r>
+        <w:rPr>
+          <w:lang w:val="sv-SE"/>
+        </w:rPr>
+        <w:t>, heltal, främmande nyckel till Aktivitetstabellen ID-fält</w:t>
+      </w:r>
     </w:p>
     <w:p>
       <w:pPr>
@@ -178,196 +1173,201 @@
       <w:pPr>
         <w:pStyle w:val="Rubrik2"/>
         <w:rPr>
-          <w:lang w:val="sv-SE"/>
-        </w:rPr>
-      </w:pPr>
-      <w:r>
-        <w:rPr>
-          <w:lang w:val="sv-SE"/>
-        </w:rPr>
-        <w:t>Utvecklings plattform</w:t>
-      </w:r>
-    </w:p>
-    <w:p>
-      <w:pPr>
-        <w:rPr>
-          <w:lang w:val="en-US"/>
-        </w:rPr>
-      </w:pPr>
-      <w:r>
-        <w:rPr>
-          <w:lang w:val="en-US"/>
-        </w:rPr>
-        <w:t xml:space="preserve">Visual studio Code, Excel, </w:t>
-      </w:r>
+          <w:sz w:val="40"/>
+          <w:szCs w:val="40"/>
+          <w:lang w:val="sv-SE"/>
+        </w:rPr>
+      </w:pPr>
+      <w:r>
+        <w:rPr>
+          <w:sz w:val="40"/>
+          <w:szCs w:val="40"/>
+          <w:lang w:val="sv-SE"/>
+        </w:rPr>
+        <w:t>Skärmbilder</w:t>
+      </w:r>
+    </w:p>
+    <w:p>
+      <w:pPr>
+        <w:rPr>
+          <w:lang w:val="sv-SE"/>
+        </w:rPr>
+      </w:pPr>
+    </w:p>
+    <w:p>
+      <w:pPr>
+        <w:pStyle w:val="Rubrik2"/>
+        <w:rPr>
+          <w:sz w:val="40"/>
+          <w:szCs w:val="40"/>
+          <w:lang w:val="sv-SE"/>
+        </w:rPr>
+      </w:pPr>
+      <w:r>
+        <w:rPr>
+          <w:sz w:val="40"/>
+          <w:szCs w:val="40"/>
+          <w:lang w:val="sv-SE"/>
+        </w:rPr>
+        <w:t>Säkerhet</w:t>
+      </w:r>
+    </w:p>
+    <w:p>
+      <w:pPr>
+        <w:rPr>
+          <w:lang w:val="sv-SE"/>
+        </w:rPr>
+      </w:pPr>
+      <w:r>
+        <w:rPr>
+          <w:lang w:val="sv-SE"/>
+        </w:rPr>
+        <w:t>Kommer att beakta säkerheten kontinuerligt. Och lösa detta om de upptäcks</w:t>
+      </w:r>
+    </w:p>
+    <w:p>
+      <w:pPr>
+        <w:rPr>
+          <w:lang w:val="sv-SE"/>
+        </w:rPr>
+      </w:pPr>
+    </w:p>
+    <w:p>
+      <w:pPr>
+        <w:pStyle w:val="Rubrik3"/>
+        <w:rPr>
+          <w:lang w:val="sv-SE"/>
+        </w:rPr>
+      </w:pPr>
       <w:proofErr w:type="spellStart"/>
       <w:r>
         <w:rPr>
-          <w:lang w:val="en-US"/>
-        </w:rPr>
-        <w:t>SQLyog</w:t>
+          <w:lang w:val="sv-SE"/>
+        </w:rPr>
+        <w:lastRenderedPageBreak/>
+        <w:t>Kodredudans</w:t>
       </w:r>
       <w:proofErr w:type="spellEnd"/>
-      <w:r>
-        <w:rPr>
-          <w:lang w:val="en-US"/>
-        </w:rPr>
-        <w:t>, git?</w:t>
-      </w:r>
-    </w:p>
-    <w:p>
-      <w:pPr>
-        <w:rPr>
-          <w:lang w:val="en-US"/>
-        </w:rPr>
-      </w:pPr>
-    </w:p>
-    <w:p>
-      <w:pPr>
-        <w:rPr>
-          <w:lang w:val="en-US"/>
-        </w:rPr>
-      </w:pPr>
-    </w:p>
-    <w:p>
-      <w:pPr>
-        <w:pStyle w:val="Rubrik1"/>
-        <w:rPr>
-          <w:lang w:val="sv-SE"/>
-        </w:rPr>
-      </w:pPr>
-      <w:r>
-        <w:rPr>
-          <w:lang w:val="sv-SE"/>
-        </w:rPr>
-        <w:t>Testning</w:t>
-      </w:r>
-    </w:p>
-    <w:p>
-      <w:pPr>
-        <w:pStyle w:val="Rubrik2"/>
-        <w:rPr>
-          <w:lang w:val="sv-SE"/>
-        </w:rPr>
-      </w:pPr>
-      <w:r>
-        <w:rPr>
-          <w:lang w:val="sv-SE"/>
-        </w:rPr>
-        <w:t>Hur testar vi att förväntade saker händer?</w:t>
-      </w:r>
-    </w:p>
-    <w:p>
-      <w:pPr>
-        <w:rPr>
-          <w:lang w:val="sv-SE"/>
-        </w:rPr>
-      </w:pPr>
-    </w:p>
-    <w:p>
-      <w:pPr>
-        <w:rPr>
-          <w:lang w:val="sv-SE"/>
-        </w:rPr>
-      </w:pPr>
-    </w:p>
-    <w:p>
-      <w:pPr>
-        <w:pStyle w:val="Rubrik2"/>
-        <w:rPr>
-          <w:lang w:val="sv-SE"/>
-        </w:rPr>
-      </w:pPr>
-      <w:r>
-        <w:rPr>
-          <w:lang w:val="sv-SE"/>
-        </w:rPr>
-        <w:t>Vem testar?</w:t>
-      </w:r>
-    </w:p>
-    <w:p>
-      <w:pPr>
-        <w:rPr>
-          <w:lang w:val="sv-SE"/>
-        </w:rPr>
-      </w:pPr>
-    </w:p>
-    <w:p>
-      <w:pPr>
-        <w:rPr>
-          <w:lang w:val="sv-SE"/>
-        </w:rPr>
-      </w:pPr>
-    </w:p>
-    <w:p>
-      <w:pPr>
-        <w:rPr>
-          <w:lang w:val="sv-SE"/>
-        </w:rPr>
-      </w:pPr>
-    </w:p>
-    <w:p>
-      <w:pPr>
-        <w:pStyle w:val="Rubrik1"/>
-        <w:rPr>
-          <w:lang w:val="sv-SE"/>
-        </w:rPr>
-      </w:pPr>
-      <w:r>
-        <w:rPr>
-          <w:lang w:val="sv-SE"/>
-        </w:rPr>
-        <w:t>Tidsuppskattning</w:t>
-      </w:r>
-    </w:p>
-    <w:p>
-      <w:pPr>
-        <w:pStyle w:val="Rubrik2"/>
-        <w:rPr>
-          <w:lang w:val="sv-SE"/>
-        </w:rPr>
-      </w:pPr>
-      <w:r>
-        <w:rPr>
-          <w:lang w:val="sv-SE"/>
-        </w:rPr>
-        <w:t>Dela upp i mindre uppgifter</w:t>
-      </w:r>
-    </w:p>
-    <w:p>
-      <w:pPr>
-        <w:rPr>
-          <w:lang w:val="sv-SE"/>
-        </w:rPr>
-      </w:pPr>
-    </w:p>
-    <w:p>
-      <w:pPr>
-        <w:rPr>
-          <w:lang w:val="sv-SE"/>
-        </w:rPr>
-      </w:pPr>
-    </w:p>
-    <w:p>
-      <w:pPr>
-        <w:pStyle w:val="Rubrik2"/>
-        <w:rPr>
-          <w:lang w:val="sv-SE"/>
-        </w:rPr>
-      </w:pPr>
-      <w:r>
-        <w:rPr>
-          <w:lang w:val="sv-SE"/>
-        </w:rPr>
-        <w:t>Bestäm ordningsföljd</w:t>
-      </w:r>
-    </w:p>
-    <w:p>
-      <w:pPr>
-        <w:rPr>
-          <w:lang w:val="sv-SE"/>
-        </w:rPr>
-      </w:pPr>
+    </w:p>
+    <w:p>
+      <w:pPr>
+        <w:rPr>
+          <w:lang w:val="sv-SE"/>
+        </w:rPr>
+      </w:pPr>
+      <w:r>
+        <w:rPr>
+          <w:lang w:val="sv-SE"/>
+        </w:rPr>
+        <w:t>Ha ex flera kopior av koden så att man säkerställer att man inte förlorar den</w:t>
+      </w:r>
+    </w:p>
+    <w:p>
+      <w:pPr>
+        <w:rPr>
+          <w:lang w:val="sv-SE"/>
+        </w:rPr>
+      </w:pPr>
+      <w:r>
+        <w:rPr>
+          <w:lang w:val="sv-SE"/>
+        </w:rPr>
+        <w:t xml:space="preserve">Min </w:t>
+      </w:r>
+      <w:r>
+        <w:rPr>
+          <w:lang w:val="sv-SE"/>
+        </w:rPr>
+        <w:t xml:space="preserve">idé </w:t>
+      </w:r>
+      <w:r>
+        <w:rPr>
+          <w:lang w:val="sv-SE"/>
+        </w:rPr>
+        <w:t>är att använda ett GIT repo</w:t>
+      </w:r>
+      <w:r>
+        <w:rPr>
+          <w:lang w:val="sv-SE"/>
+        </w:rPr>
+        <w:t xml:space="preserve">, lokalt och kanske ännu då och då uppdatera koden i </w:t>
+      </w:r>
+      <w:proofErr w:type="gramStart"/>
+      <w:r>
+        <w:rPr>
+          <w:lang w:val="sv-SE"/>
+        </w:rPr>
+        <w:t>datanom servern</w:t>
+      </w:r>
+      <w:proofErr w:type="gramEnd"/>
+    </w:p>
+    <w:p>
+      <w:pPr>
+        <w:rPr>
+          <w:lang w:val="sv-SE"/>
+        </w:rPr>
+      </w:pPr>
+    </w:p>
+    <w:p>
+      <w:pPr>
+        <w:pStyle w:val="Rubrik3"/>
+        <w:rPr>
+          <w:lang w:val="sv-SE"/>
+        </w:rPr>
+      </w:pPr>
+      <w:r>
+        <w:rPr>
+          <w:lang w:val="sv-SE"/>
+        </w:rPr>
+        <w:t>Samarbete</w:t>
+      </w:r>
+    </w:p>
+    <w:p>
+      <w:pPr>
+        <w:rPr>
+          <w:lang w:val="sv-SE"/>
+        </w:rPr>
+      </w:pPr>
+      <w:r>
+        <w:rPr>
+          <w:lang w:val="sv-SE"/>
+        </w:rPr>
+        <w:t>Kommer att skapas tillsammans</w:t>
+      </w:r>
+    </w:p>
+    <w:p>
+      <w:pPr>
+        <w:rPr>
+          <w:lang w:val="sv-SE"/>
+        </w:rPr>
+      </w:pPr>
+    </w:p>
+    <w:p>
+      <w:pPr>
+        <w:pStyle w:val="Rubrik3"/>
+        <w:rPr>
+          <w:lang w:val="sv-SE"/>
+        </w:rPr>
+      </w:pPr>
+      <w:r>
+        <w:rPr>
+          <w:lang w:val="sv-SE"/>
+        </w:rPr>
+        <w:t>Sekretess</w:t>
+      </w:r>
+    </w:p>
+    <w:p>
+      <w:pPr>
+        <w:rPr>
+          <w:lang w:val="sv-SE"/>
+        </w:rPr>
+      </w:pPr>
+      <w:r>
+        <w:rPr>
+          <w:lang w:val="sv-SE"/>
+        </w:rPr>
+        <w:t>Säkrar upp informationen så att den inte kommer i fel händer</w:t>
+      </w:r>
     </w:p>
     <w:p>
       <w:pPr>
@@ -384,6 +1384,356 @@
     </w:sectPr>
   </w:body>
 </w:document>
+</file>
+
+<file path=word/numbering.xml><?xml version="1.0" encoding="utf-8"?>
+<w:numbering xmlns:wpc="http://schemas.microsoft.com/office/word/2010/wordprocessingCanvas" xmlns:cx="http://schemas.microsoft.com/office/drawing/2014/chartex" xmlns:cx1="http://schemas.microsoft.com/office/drawing/2015/9/8/chartex" xmlns:cx2="http://schemas.microsoft.com/office/drawing/2015/10/21/chartex" xmlns:cx3="http://schemas.microsoft.com/office/drawing/2016/5/9/chartex" xmlns:cx4="http://schemas.microsoft.com/office/drawing/2016/5/10/chartex" xmlns:cx5="http://schemas.microsoft.com/office/drawing/2016/5/11/chartex" xmlns:cx6="http://schemas.microsoft.com/office/drawing/2016/5/12/chartex" xmlns:cx7="http://schemas.microsoft.com/office/drawing/2016/5/13/chartex" xmlns:cx8="http://schemas.microsoft.com/office/drawing/2016/5/14/chartex" xmlns:mc="http://schemas.openxmlformats.org/markup-compatibility/2006" xmlns:aink="http://schemas.microsoft.com/office/drawing/2016/ink" xmlns:am3d="http://schemas.microsoft.com/office/drawing/2017/model3d" xmlns:o="urn:schemas-microsoft-com:office:office" xmlns:oel="http://schemas.microsoft.com/office/2019/extlst" xmlns:r="http://schemas.openxmlformats.org/officeDocument/2006/relationships" xmlns:m="http://schemas.openxmlformats.org/officeDocument/2006/math" xmlns:v="urn:schemas-microsoft-com:vml" xmlns:wp14="http://schemas.microsoft.com/office/word/2010/wordprocessingDrawing" xmlns:wp="http://schemas.openxmlformats.org/drawingml/2006/wordprocessingDrawing" xmlns:w10="urn:schemas-microsoft-com:office:word" xmlns:w="http://schemas.openxmlformats.org/wordprocessingml/2006/main" xmlns:w14="http://schemas.microsoft.com/office/word/2010/wordml" xmlns:w15="http://schemas.microsoft.com/office/word/2012/wordml" xmlns:w16cex="http://schemas.microsoft.com/office/word/2018/wordml/cex" xmlns:w16cid="http://schemas.microsoft.com/office/word/2016/wordml/cid" xmlns:w16="http://schemas.microsoft.com/office/word/2018/wordml" xmlns:w16sdtdh="http://schemas.microsoft.com/office/word/2020/wordml/sdtdatahash" xmlns:w16se="http://schemas.microsoft.com/office/word/2015/wordml/symex" xmlns:wpg="http://schemas.microsoft.com/office/word/2010/wordprocessingGroup" xmlns:wpi="http://schemas.microsoft.com/office/word/2010/wordprocessingInk" xmlns:wne="http://schemas.microsoft.com/office/word/2006/wordml" xmlns:wps="http://schemas.microsoft.com/office/word/2010/wordprocessingShape" mc:Ignorable="w14 w15 w16se w16cid w16 w16cex w16sdtdh wp14">
+  <w:abstractNum w:abstractNumId="0" w15:restartNumberingAfterBreak="0">
+    <w:nsid w:val="3EEE74CD"/>
+    <w:multiLevelType w:val="hybridMultilevel"/>
+    <w:tmpl w:val="10C81AB8"/>
+    <w:lvl w:ilvl="0" w:tplc="74A69DAA">
+      <w:numFmt w:val="bullet"/>
+      <w:lvlText w:val="-"/>
+      <w:lvlJc w:val="left"/>
+      <w:pPr>
+        <w:ind w:left="720" w:hanging="360"/>
+      </w:pPr>
+      <w:rPr>
+        <w:rFonts w:ascii="Aptos" w:eastAsiaTheme="minorHAnsi" w:hAnsi="Aptos" w:cstheme="minorBidi" w:hint="default"/>
+      </w:rPr>
+    </w:lvl>
+    <w:lvl w:ilvl="1" w:tplc="20000003" w:tentative="1">
+      <w:start w:val="1"/>
+      <w:numFmt w:val="bullet"/>
+      <w:lvlText w:val="o"/>
+      <w:lvlJc w:val="left"/>
+      <w:pPr>
+        <w:ind w:left="1440" w:hanging="360"/>
+      </w:pPr>
+      <w:rPr>
+        <w:rFonts w:ascii="Courier New" w:hAnsi="Courier New" w:cs="Courier New" w:hint="default"/>
+      </w:rPr>
+    </w:lvl>
+    <w:lvl w:ilvl="2" w:tplc="20000005" w:tentative="1">
+      <w:start w:val="1"/>
+      <w:numFmt w:val="bullet"/>
+      <w:lvlText w:val=""/>
+      <w:lvlJc w:val="left"/>
+      <w:pPr>
+        <w:ind w:left="2160" w:hanging="360"/>
+      </w:pPr>
+      <w:rPr>
+        <w:rFonts w:ascii="Wingdings" w:hAnsi="Wingdings" w:hint="default"/>
+      </w:rPr>
+    </w:lvl>
+    <w:lvl w:ilvl="3" w:tplc="20000001" w:tentative="1">
+      <w:start w:val="1"/>
+      <w:numFmt w:val="bullet"/>
+      <w:lvlText w:val=""/>
+      <w:lvlJc w:val="left"/>
+      <w:pPr>
+        <w:ind w:left="2880" w:hanging="360"/>
+      </w:pPr>
+      <w:rPr>
+        <w:rFonts w:ascii="Symbol" w:hAnsi="Symbol" w:hint="default"/>
+      </w:rPr>
+    </w:lvl>
+    <w:lvl w:ilvl="4" w:tplc="20000003" w:tentative="1">
+      <w:start w:val="1"/>
+      <w:numFmt w:val="bullet"/>
+      <w:lvlText w:val="o"/>
+      <w:lvlJc w:val="left"/>
+      <w:pPr>
+        <w:ind w:left="3600" w:hanging="360"/>
+      </w:pPr>
+      <w:rPr>
+        <w:rFonts w:ascii="Courier New" w:hAnsi="Courier New" w:cs="Courier New" w:hint="default"/>
+      </w:rPr>
+    </w:lvl>
+    <w:lvl w:ilvl="5" w:tplc="20000005" w:tentative="1">
+      <w:start w:val="1"/>
+      <w:numFmt w:val="bullet"/>
+      <w:lvlText w:val=""/>
+      <w:lvlJc w:val="left"/>
+      <w:pPr>
+        <w:ind w:left="4320" w:hanging="360"/>
+      </w:pPr>
+      <w:rPr>
+        <w:rFonts w:ascii="Wingdings" w:hAnsi="Wingdings" w:hint="default"/>
+      </w:rPr>
+    </w:lvl>
+    <w:lvl w:ilvl="6" w:tplc="20000001" w:tentative="1">
+      <w:start w:val="1"/>
+      <w:numFmt w:val="bullet"/>
+      <w:lvlText w:val=""/>
+      <w:lvlJc w:val="left"/>
+      <w:pPr>
+        <w:ind w:left="5040" w:hanging="360"/>
+      </w:pPr>
+      <w:rPr>
+        <w:rFonts w:ascii="Symbol" w:hAnsi="Symbol" w:hint="default"/>
+      </w:rPr>
+    </w:lvl>
+    <w:lvl w:ilvl="7" w:tplc="20000003" w:tentative="1">
+      <w:start w:val="1"/>
+      <w:numFmt w:val="bullet"/>
+      <w:lvlText w:val="o"/>
+      <w:lvlJc w:val="left"/>
+      <w:pPr>
+        <w:ind w:left="5760" w:hanging="360"/>
+      </w:pPr>
+      <w:rPr>
+        <w:rFonts w:ascii="Courier New" w:hAnsi="Courier New" w:cs="Courier New" w:hint="default"/>
+      </w:rPr>
+    </w:lvl>
+    <w:lvl w:ilvl="8" w:tplc="20000005" w:tentative="1">
+      <w:start w:val="1"/>
+      <w:numFmt w:val="bullet"/>
+      <w:lvlText w:val=""/>
+      <w:lvlJc w:val="left"/>
+      <w:pPr>
+        <w:ind w:left="6480" w:hanging="360"/>
+      </w:pPr>
+      <w:rPr>
+        <w:rFonts w:ascii="Wingdings" w:hAnsi="Wingdings" w:hint="default"/>
+      </w:rPr>
+    </w:lvl>
+  </w:abstractNum>
+  <w:abstractNum w:abstractNumId="1" w15:restartNumberingAfterBreak="0">
+    <w:nsid w:val="5DA302B8"/>
+    <w:multiLevelType w:val="hybridMultilevel"/>
+    <w:tmpl w:val="EA02F622"/>
+    <w:lvl w:ilvl="0" w:tplc="DC9A9894">
+      <w:numFmt w:val="bullet"/>
+      <w:lvlText w:val="-"/>
+      <w:lvlJc w:val="left"/>
+      <w:pPr>
+        <w:ind w:left="1080" w:hanging="360"/>
+      </w:pPr>
+      <w:rPr>
+        <w:rFonts w:ascii="Aptos" w:eastAsiaTheme="minorHAnsi" w:hAnsi="Aptos" w:cstheme="minorBidi" w:hint="default"/>
+      </w:rPr>
+    </w:lvl>
+    <w:lvl w:ilvl="1" w:tplc="20000003" w:tentative="1">
+      <w:start w:val="1"/>
+      <w:numFmt w:val="bullet"/>
+      <w:lvlText w:val="o"/>
+      <w:lvlJc w:val="left"/>
+      <w:pPr>
+        <w:ind w:left="1800" w:hanging="360"/>
+      </w:pPr>
+      <w:rPr>
+        <w:rFonts w:ascii="Courier New" w:hAnsi="Courier New" w:cs="Courier New" w:hint="default"/>
+      </w:rPr>
+    </w:lvl>
+    <w:lvl w:ilvl="2" w:tplc="20000005" w:tentative="1">
+      <w:start w:val="1"/>
+      <w:numFmt w:val="bullet"/>
+      <w:lvlText w:val=""/>
+      <w:lvlJc w:val="left"/>
+      <w:pPr>
+        <w:ind w:left="2520" w:hanging="360"/>
+      </w:pPr>
+      <w:rPr>
+        <w:rFonts w:ascii="Wingdings" w:hAnsi="Wingdings" w:hint="default"/>
+      </w:rPr>
+    </w:lvl>
+    <w:lvl w:ilvl="3" w:tplc="20000001" w:tentative="1">
+      <w:start w:val="1"/>
+      <w:numFmt w:val="bullet"/>
+      <w:lvlText w:val=""/>
+      <w:lvlJc w:val="left"/>
+      <w:pPr>
+        <w:ind w:left="3240" w:hanging="360"/>
+      </w:pPr>
+      <w:rPr>
+        <w:rFonts w:ascii="Symbol" w:hAnsi="Symbol" w:hint="default"/>
+      </w:rPr>
+    </w:lvl>
+    <w:lvl w:ilvl="4" w:tplc="20000003" w:tentative="1">
+      <w:start w:val="1"/>
+      <w:numFmt w:val="bullet"/>
+      <w:lvlText w:val="o"/>
+      <w:lvlJc w:val="left"/>
+      <w:pPr>
+        <w:ind w:left="3960" w:hanging="360"/>
+      </w:pPr>
+      <w:rPr>
+        <w:rFonts w:ascii="Courier New" w:hAnsi="Courier New" w:cs="Courier New" w:hint="default"/>
+      </w:rPr>
+    </w:lvl>
+    <w:lvl w:ilvl="5" w:tplc="20000005" w:tentative="1">
+      <w:start w:val="1"/>
+      <w:numFmt w:val="bullet"/>
+      <w:lvlText w:val=""/>
+      <w:lvlJc w:val="left"/>
+      <w:pPr>
+        <w:ind w:left="4680" w:hanging="360"/>
+      </w:pPr>
+      <w:rPr>
+        <w:rFonts w:ascii="Wingdings" w:hAnsi="Wingdings" w:hint="default"/>
+      </w:rPr>
+    </w:lvl>
+    <w:lvl w:ilvl="6" w:tplc="20000001" w:tentative="1">
+      <w:start w:val="1"/>
+      <w:numFmt w:val="bullet"/>
+      <w:lvlText w:val=""/>
+      <w:lvlJc w:val="left"/>
+      <w:pPr>
+        <w:ind w:left="5400" w:hanging="360"/>
+      </w:pPr>
+      <w:rPr>
+        <w:rFonts w:ascii="Symbol" w:hAnsi="Symbol" w:hint="default"/>
+      </w:rPr>
+    </w:lvl>
+    <w:lvl w:ilvl="7" w:tplc="20000003" w:tentative="1">
+      <w:start w:val="1"/>
+      <w:numFmt w:val="bullet"/>
+      <w:lvlText w:val="o"/>
+      <w:lvlJc w:val="left"/>
+      <w:pPr>
+        <w:ind w:left="6120" w:hanging="360"/>
+      </w:pPr>
+      <w:rPr>
+        <w:rFonts w:ascii="Courier New" w:hAnsi="Courier New" w:cs="Courier New" w:hint="default"/>
+      </w:rPr>
+    </w:lvl>
+    <w:lvl w:ilvl="8" w:tplc="20000005" w:tentative="1">
+      <w:start w:val="1"/>
+      <w:numFmt w:val="bullet"/>
+      <w:lvlText w:val=""/>
+      <w:lvlJc w:val="left"/>
+      <w:pPr>
+        <w:ind w:left="6840" w:hanging="360"/>
+      </w:pPr>
+      <w:rPr>
+        <w:rFonts w:ascii="Wingdings" w:hAnsi="Wingdings" w:hint="default"/>
+      </w:rPr>
+    </w:lvl>
+  </w:abstractNum>
+  <w:abstractNum w:abstractNumId="2" w15:restartNumberingAfterBreak="0">
+    <w:nsid w:val="6E451583"/>
+    <w:multiLevelType w:val="hybridMultilevel"/>
+    <w:tmpl w:val="DF68371E"/>
+    <w:lvl w:ilvl="0" w:tplc="4022D7FE">
+      <w:numFmt w:val="bullet"/>
+      <w:lvlText w:val="-"/>
+      <w:lvlJc w:val="left"/>
+      <w:pPr>
+        <w:ind w:left="1800" w:hanging="360"/>
+      </w:pPr>
+      <w:rPr>
+        <w:rFonts w:ascii="Aptos" w:eastAsiaTheme="minorHAnsi" w:hAnsi="Aptos" w:cstheme="minorBidi" w:hint="default"/>
+      </w:rPr>
+    </w:lvl>
+    <w:lvl w:ilvl="1" w:tplc="20000003" w:tentative="1">
+      <w:start w:val="1"/>
+      <w:numFmt w:val="bullet"/>
+      <w:lvlText w:val="o"/>
+      <w:lvlJc w:val="left"/>
+      <w:pPr>
+        <w:ind w:left="2520" w:hanging="360"/>
+      </w:pPr>
+      <w:rPr>
+        <w:rFonts w:ascii="Courier New" w:hAnsi="Courier New" w:cs="Courier New" w:hint="default"/>
+      </w:rPr>
+    </w:lvl>
+    <w:lvl w:ilvl="2" w:tplc="20000005" w:tentative="1">
+      <w:start w:val="1"/>
+      <w:numFmt w:val="bullet"/>
+      <w:lvlText w:val=""/>
+      <w:lvlJc w:val="left"/>
+      <w:pPr>
+        <w:ind w:left="3240" w:hanging="360"/>
+      </w:pPr>
+      <w:rPr>
+        <w:rFonts w:ascii="Wingdings" w:hAnsi="Wingdings" w:hint="default"/>
+      </w:rPr>
+    </w:lvl>
+    <w:lvl w:ilvl="3" w:tplc="20000001" w:tentative="1">
+      <w:start w:val="1"/>
+      <w:numFmt w:val="bullet"/>
+      <w:lvlText w:val=""/>
+      <w:lvlJc w:val="left"/>
+      <w:pPr>
+        <w:ind w:left="3960" w:hanging="360"/>
+      </w:pPr>
+      <w:rPr>
+        <w:rFonts w:ascii="Symbol" w:hAnsi="Symbol" w:hint="default"/>
+      </w:rPr>
+    </w:lvl>
+    <w:lvl w:ilvl="4" w:tplc="20000003" w:tentative="1">
+      <w:start w:val="1"/>
+      <w:numFmt w:val="bullet"/>
+      <w:lvlText w:val="o"/>
+      <w:lvlJc w:val="left"/>
+      <w:pPr>
+        <w:ind w:left="4680" w:hanging="360"/>
+      </w:pPr>
+      <w:rPr>
+        <w:rFonts w:ascii="Courier New" w:hAnsi="Courier New" w:cs="Courier New" w:hint="default"/>
+      </w:rPr>
+    </w:lvl>
+    <w:lvl w:ilvl="5" w:tplc="20000005" w:tentative="1">
+      <w:start w:val="1"/>
+      <w:numFmt w:val="bullet"/>
+      <w:lvlText w:val=""/>
+      <w:lvlJc w:val="left"/>
+      <w:pPr>
+        <w:ind w:left="5400" w:hanging="360"/>
+      </w:pPr>
+      <w:rPr>
+        <w:rFonts w:ascii="Wingdings" w:hAnsi="Wingdings" w:hint="default"/>
+      </w:rPr>
+    </w:lvl>
+    <w:lvl w:ilvl="6" w:tplc="20000001" w:tentative="1">
+      <w:start w:val="1"/>
+      <w:numFmt w:val="bullet"/>
+      <w:lvlText w:val=""/>
+      <w:lvlJc w:val="left"/>
+      <w:pPr>
+        <w:ind w:left="6120" w:hanging="360"/>
+      </w:pPr>
+      <w:rPr>
+        <w:rFonts w:ascii="Symbol" w:hAnsi="Symbol" w:hint="default"/>
+      </w:rPr>
+    </w:lvl>
+    <w:lvl w:ilvl="7" w:tplc="20000003" w:tentative="1">
+      <w:start w:val="1"/>
+      <w:numFmt w:val="bullet"/>
+      <w:lvlText w:val="o"/>
+      <w:lvlJc w:val="left"/>
+      <w:pPr>
+        <w:ind w:left="6840" w:hanging="360"/>
+      </w:pPr>
+      <w:rPr>
+        <w:rFonts w:ascii="Courier New" w:hAnsi="Courier New" w:cs="Courier New" w:hint="default"/>
+      </w:rPr>
+    </w:lvl>
+    <w:lvl w:ilvl="8" w:tplc="20000005" w:tentative="1">
+      <w:start w:val="1"/>
+      <w:numFmt w:val="bullet"/>
+      <w:lvlText w:val=""/>
+      <w:lvlJc w:val="left"/>
+      <w:pPr>
+        <w:ind w:left="7560" w:hanging="360"/>
+      </w:pPr>
+      <w:rPr>
+        <w:rFonts w:ascii="Wingdings" w:hAnsi="Wingdings" w:hint="default"/>
+      </w:rPr>
+    </w:lvl>
+  </w:abstractNum>
+  <w:num w:numId="1" w16cid:durableId="2018187651">
+    <w:abstractNumId w:val="1"/>
+  </w:num>
+  <w:num w:numId="2" w16cid:durableId="1391926661">
+    <w:abstractNumId w:val="2"/>
+  </w:num>
+  <w:num w:numId="3" w16cid:durableId="491532889">
+    <w:abstractNumId w:val="0"/>
+  </w:num>
+</w:numbering>
 </file>
 
 <file path=word/styles.xml><?xml version="1.0" encoding="utf-8"?>
@@ -836,7 +2186,6 @@
     <w:next w:val="Normal"/>
     <w:link w:val="Rubrik3Char"/>
     <w:uiPriority w:val="9"/>
-    <w:semiHidden/>
     <w:unhideWhenUsed/>
     <w:qFormat/>
     <w:rsid w:val="001B09C1"/>
@@ -1043,7 +2392,6 @@
     <w:basedOn w:val="Standardstycketeckensnitt"/>
     <w:link w:val="Rubrik3"/>
     <w:uiPriority w:val="9"/>
-    <w:semiHidden/>
     <w:rsid w:val="001B09C1"/>
     <w:rPr>
       <w:rFonts w:eastAsiaTheme="majorEastAsia" w:cstheme="majorBidi"/>
